--- a/Older Code.docx
+++ b/Older Code.docx
@@ -1784,8 +1784,296 @@
       <w:r>
         <w:t>}</w:t>
       </w:r>
+    </w:p>
+    <w:p/>
+    <w:p>
+      <w:r>
+        <w:t xml:space="preserve">       &lt;</w:t>
+      </w:r>
+      <w:proofErr w:type="gramStart"/>
+      <w:r>
+        <w:t>form</w:t>
+      </w:r>
+      <w:proofErr w:type="gramEnd"/>
+      <w:r>
+        <w:t xml:space="preserve"> method="get" action="./Caesar.html"&gt;</w:t>
+      </w:r>
+    </w:p>
+    <w:p>
+      <w:r>
+        <w:t xml:space="preserve">    &lt;</w:t>
+      </w:r>
+      <w:proofErr w:type="gramStart"/>
+      <w:r>
+        <w:t>button</w:t>
+      </w:r>
+      <w:proofErr w:type="gramEnd"/>
+      <w:r>
+        <w:t xml:space="preserve"> class='</w:t>
+      </w:r>
+      <w:proofErr w:type="spellStart"/>
+      <w:r>
+        <w:t>btn</w:t>
+      </w:r>
+      <w:proofErr w:type="spellEnd"/>
+      <w:r>
+        <w:t xml:space="preserve"> </w:t>
+      </w:r>
+      <w:proofErr w:type="spellStart"/>
+      <w:r>
+        <w:t>btn</w:t>
+      </w:r>
+      <w:proofErr w:type="spellEnd"/>
+      <w:r>
+        <w:t xml:space="preserve">-info </w:t>
+      </w:r>
+      <w:proofErr w:type="spellStart"/>
+      <w:r>
+        <w:t>btn-lg</w:t>
+      </w:r>
+      <w:proofErr w:type="spellEnd"/>
+      <w:r>
+        <w:t>' type="submit"&gt;Ready to get started?&lt;/button&gt;</w:t>
+      </w:r>
+    </w:p>
+    <w:p>
+      <w:r>
+        <w:t xml:space="preserve">  &lt;/form&gt;</w:t>
+      </w:r>
+    </w:p>
+    <w:p/>
+    <w:p>
+      <w:r>
+        <w:t xml:space="preserve">  &lt;</w:t>
+      </w:r>
+      <w:proofErr w:type="gramStart"/>
+      <w:r>
+        <w:t>div</w:t>
+      </w:r>
+      <w:proofErr w:type="gramEnd"/>
+      <w:r>
+        <w:t xml:space="preserve"> id='Intro' class='</w:t>
+      </w:r>
+      <w:proofErr w:type="spellStart"/>
+      <w:r>
+        <w:t>jumbotron</w:t>
+      </w:r>
+      <w:proofErr w:type="spellEnd"/>
+      <w:r>
+        <w:t>'&gt;</w:t>
+      </w:r>
+    </w:p>
+    <w:p>
+      <w:r>
+        <w:t xml:space="preserve">    &lt;</w:t>
+      </w:r>
+      <w:proofErr w:type="gramStart"/>
+      <w:r>
+        <w:t>div</w:t>
+      </w:r>
+      <w:proofErr w:type="gramEnd"/>
+      <w:r>
+        <w:t xml:space="preserve"> class='container text-center'&gt;</w:t>
+      </w:r>
+    </w:p>
+    <w:p>
+      <w:r>
+        <w:t xml:space="preserve">   &lt;</w:t>
+      </w:r>
+      <w:proofErr w:type="spellStart"/>
+      <w:proofErr w:type="gramStart"/>
+      <w:r>
+        <w:t>br</w:t>
+      </w:r>
+      <w:proofErr w:type="spellEnd"/>
+      <w:proofErr w:type="gramEnd"/>
+      <w:r>
+        <w:t>&gt;&lt;h1&gt;Cryptology&lt;/h1&gt;&lt;</w:t>
+      </w:r>
+      <w:proofErr w:type="spellStart"/>
+      <w:r>
+        <w:t>br</w:t>
+      </w:r>
+      <w:proofErr w:type="spellEnd"/>
+      <w:r>
+        <w:t>&gt;</w:t>
+      </w:r>
+    </w:p>
+    <w:p>
+      <w:r>
+        <w:t xml:space="preserve">   &lt;</w:t>
+      </w:r>
+      <w:proofErr w:type="gramStart"/>
+      <w:r>
+        <w:t>p</w:t>
+      </w:r>
+      <w:proofErr w:type="gramEnd"/>
+      <w:r>
+        <w:t>&gt;Are you ready to explore the art of secret writing?&lt;/p&gt;</w:t>
+      </w:r>
+    </w:p>
+    <w:p>
+      <w:r>
+        <w:t xml:space="preserve">   &lt;</w:t>
+      </w:r>
+      <w:proofErr w:type="gramStart"/>
+      <w:r>
+        <w:t>p</w:t>
+      </w:r>
+      <w:proofErr w:type="gramEnd"/>
+      <w:r>
+        <w:t>&gt;Are you smart enough to crack the code?&lt;/p&gt;</w:t>
+      </w:r>
+    </w:p>
+    <w:p>
+      <w:r>
+        <w:t xml:space="preserve">   &lt;</w:t>
+      </w:r>
+      <w:proofErr w:type="gramStart"/>
+      <w:r>
+        <w:t>p</w:t>
+      </w:r>
+      <w:proofErr w:type="gramEnd"/>
+      <w:r>
+        <w:t>&gt;Click below to discover how to make and break some of the worlds most popular, and fiendish ciphers!&lt;/p&gt;</w:t>
+      </w:r>
+    </w:p>
+    <w:p>
+      <w:r>
+        <w:t xml:space="preserve">         &lt;</w:t>
+      </w:r>
+      <w:proofErr w:type="gramStart"/>
+      <w:r>
+        <w:t>form</w:t>
+      </w:r>
+      <w:proofErr w:type="gramEnd"/>
+      <w:r>
+        <w:t xml:space="preserve"> method="get" action="./Caesar.html"&gt;</w:t>
+      </w:r>
+    </w:p>
+    <w:p>
+      <w:r>
+        <w:t xml:space="preserve">    &lt;</w:t>
+      </w:r>
+      <w:proofErr w:type="gramStart"/>
+      <w:r>
+        <w:t>button</w:t>
+      </w:r>
+      <w:proofErr w:type="gramEnd"/>
+      <w:r>
+        <w:t xml:space="preserve"> class='</w:t>
+      </w:r>
+      <w:proofErr w:type="spellStart"/>
+      <w:r>
+        <w:t>btn</w:t>
+      </w:r>
+      <w:proofErr w:type="spellEnd"/>
+      <w:r>
+        <w:t xml:space="preserve"> </w:t>
+      </w:r>
+      <w:proofErr w:type="spellStart"/>
+      <w:r>
+        <w:t>btn</w:t>
+      </w:r>
+      <w:proofErr w:type="spellEnd"/>
+      <w:r>
+        <w:t xml:space="preserve">-info </w:t>
+      </w:r>
+      <w:proofErr w:type="spellStart"/>
+      <w:r>
+        <w:t>btn-lg</w:t>
+      </w:r>
+      <w:proofErr w:type="spellEnd"/>
+      <w:r>
+        <w:t>' type="submit"&gt;Ready to get started?&lt;/button&gt;</w:t>
+      </w:r>
+    </w:p>
+    <w:p>
+      <w:r>
+        <w:t xml:space="preserve">  &lt;/form&gt;</w:t>
+      </w:r>
+    </w:p>
+    <w:p>
+      <w:r>
+        <w:t xml:space="preserve"> &lt;/div&gt;</w:t>
+      </w:r>
+    </w:p>
+    <w:p>
+      <w:r>
+        <w:t>&lt;/div&gt;</w:t>
+      </w:r>
+    </w:p>
+    <w:p/>
+    <w:p>
       <w:bookmarkStart w:id="0" w:name="_GoBack"/>
       <w:bookmarkEnd w:id="0"/>
+    </w:p>
+    <w:p>
+      <w:r>
+        <w:t>&lt;</w:t>
+      </w:r>
+      <w:proofErr w:type="gramStart"/>
+      <w:r>
+        <w:t>div</w:t>
+      </w:r>
+      <w:proofErr w:type="gramEnd"/>
+      <w:r>
+        <w:t xml:space="preserve"> class='container'&gt;</w:t>
+      </w:r>
+    </w:p>
+    <w:p>
+      <w:r>
+        <w:t xml:space="preserve">  &lt;</w:t>
+      </w:r>
+      <w:proofErr w:type="gramStart"/>
+      <w:r>
+        <w:t>div</w:t>
+      </w:r>
+      <w:proofErr w:type="gramEnd"/>
+      <w:r>
+        <w:t xml:space="preserve"> class='logo'&gt;</w:t>
+      </w:r>
+    </w:p>
+    <w:p>
+      <w:r>
+        <w:t xml:space="preserve">    &lt;</w:t>
+      </w:r>
+      <w:proofErr w:type="spellStart"/>
+      <w:proofErr w:type="gramStart"/>
+      <w:r>
+        <w:t>img</w:t>
+      </w:r>
+      <w:proofErr w:type="spellEnd"/>
+      <w:proofErr w:type="gramEnd"/>
+      <w:r>
+        <w:t xml:space="preserve"> class='</w:t>
+      </w:r>
+      <w:proofErr w:type="spellStart"/>
+      <w:r>
+        <w:t>img</w:t>
+      </w:r>
+      <w:proofErr w:type="spellEnd"/>
+      <w:r>
+        <w:t xml:space="preserve">-center' </w:t>
+      </w:r>
+      <w:proofErr w:type="spellStart"/>
+      <w:r>
+        <w:t>src</w:t>
+      </w:r>
+      <w:proofErr w:type="spellEnd"/>
+      <w:r>
+        <w:t>='./Images/Logo.png'&gt;</w:t>
+      </w:r>
+    </w:p>
+    <w:p>
+      <w:r>
+        <w:t xml:space="preserve">  &lt;/div&gt;</w:t>
+      </w:r>
+    </w:p>
+    <w:p>
+      <w:r>
+        <w:t>&lt;/div&gt;</w:t>
+      </w:r>
     </w:p>
     <w:sectPr>
       <w:pgSz w:w="11900" w:h="16840"/>
